--- a/Notities.docx
+++ b/Notities.docx
@@ -2,6 +2,44 @@
 <file path=word/document.xml><?xml version="1.0" encoding="utf-8"?>
 <w:document xmlns:wpc="http://schemas.microsoft.com/office/word/2010/wordprocessingCanvas" xmlns:cx="http://schemas.microsoft.com/office/drawing/2014/chartex" xmlns:cx1="http://schemas.microsoft.com/office/drawing/2015/9/8/chartex" xmlns:cx2="http://schemas.microsoft.com/office/drawing/2015/10/21/chartex" xmlns:cx3="http://schemas.microsoft.com/office/drawing/2016/5/9/chartex" xmlns:cx4="http://schemas.microsoft.com/office/drawing/2016/5/10/chartex" xmlns:cx5="http://schemas.microsoft.com/office/drawing/2016/5/11/chartex" xmlns:cx6="http://schemas.microsoft.com/office/drawing/2016/5/12/chartex" xmlns:cx7="http://schemas.microsoft.com/office/drawing/2016/5/13/chartex" xmlns:cx8="http://schemas.microsoft.com/office/drawing/2016/5/14/chartex" xmlns:mc="http://schemas.openxmlformats.org/markup-compatibility/2006" xmlns:aink="http://schemas.microsoft.com/office/drawing/2016/ink" xmlns:am3d="http://schemas.microsoft.com/office/drawing/2017/model3d" xmlns:o="urn:schemas-microsoft-com:office:office" xmlns:r="http://schemas.openxmlformats.org/officeDocument/2006/relationships" xmlns:m="http://schemas.openxmlformats.org/officeDocument/2006/math" xmlns:v="urn:schemas-microsoft-com:vml" xmlns:wp14="http://schemas.microsoft.com/office/word/2010/wordprocessingDrawing" xmlns:wp="http://schemas.openxmlformats.org/drawingml/2006/wordprocessingDrawing" xmlns:w10="urn:schemas-microsoft-com:office:word" xmlns:w="http://schemas.openxmlformats.org/wordprocessingml/2006/main" xmlns:w14="http://schemas.microsoft.com/office/word/2010/wordml" xmlns:w15="http://schemas.microsoft.com/office/word/2012/wordml" xmlns:w16cex="http://schemas.microsoft.com/office/word/2018/wordml/cex" xmlns:w16cid="http://schemas.microsoft.com/office/word/2016/wordml/cid" xmlns:w16="http://schemas.microsoft.com/office/word/2018/wordml" xmlns:w16sdtdh="http://schemas.microsoft.com/office/word/2020/wordml/sdtdatahash" xmlns:w16se="http://schemas.microsoft.com/office/word/2015/wordml/symex" xmlns:wpg="http://schemas.microsoft.com/office/word/2010/wordprocessingGroup" xmlns:wpi="http://schemas.microsoft.com/office/word/2010/wordprocessingInk" xmlns:wne="http://schemas.microsoft.com/office/word/2006/wordml" xmlns:wps="http://schemas.microsoft.com/office/word/2010/wordprocessingShape" mc:Ignorable="w14 w15 w16se w16cid w16 w16cex w16sdtdh wp14">
   <w:body>
+    <w:p>
+      <w:pPr>
+        <w:spacing w:after="0" w:line="240" w:lineRule="auto"/>
+        <w:rPr>
+          <w:rFonts w:ascii="Roboto" w:eastAsia="Times New Roman" w:hAnsi="Roboto" w:cs="Times New Roman"/>
+          <w:b/>
+          <w:bCs/>
+          <w:color w:val="000000"/>
+          <w:sz w:val="28"/>
+          <w:szCs w:val="28"/>
+          <w:lang w:eastAsia="nl-NL"/>
+        </w:rPr>
+      </w:pPr>
+      <w:r>
+        <w:rPr>
+          <w:rFonts w:ascii="Roboto" w:eastAsia="Times New Roman" w:hAnsi="Roboto" w:cs="Times New Roman"/>
+          <w:b/>
+          <w:bCs/>
+          <w:color w:val="000000"/>
+          <w:sz w:val="28"/>
+          <w:szCs w:val="28"/>
+          <w:lang w:eastAsia="nl-NL"/>
+        </w:rPr>
+        <w:t>HTML</w:t>
+      </w:r>
+    </w:p>
+    <w:p>
+      <w:pPr>
+        <w:spacing w:after="0" w:line="240" w:lineRule="auto"/>
+        <w:rPr>
+          <w:rFonts w:ascii="Roboto" w:eastAsia="Times New Roman" w:hAnsi="Roboto" w:cs="Times New Roman"/>
+          <w:b/>
+          <w:bCs/>
+          <w:color w:val="000000"/>
+          <w:lang w:eastAsia="nl-NL"/>
+        </w:rPr>
+      </w:pPr>
+    </w:p>
     <w:p>
       <w:pPr>
         <w:spacing w:after="0" w:line="240" w:lineRule="auto"/>
@@ -2740,7 +2778,6 @@
           <w:spacing w:val="-1"/>
           <w:shd w:val="clear" w:color="auto" w:fill="FFFFFF"/>
         </w:rPr>
-        <w:lastRenderedPageBreak/>
         <w:t>The </w:t>
       </w:r>
       <w:r>
@@ -4847,6 +4884,799 @@
         <w:spacing w:after="0"/>
       </w:pPr>
     </w:p>
+    <w:p>
+      <w:pPr>
+        <w:spacing w:after="0"/>
+        <w:rPr>
+          <w:b/>
+          <w:bCs/>
+          <w:sz w:val="28"/>
+          <w:szCs w:val="28"/>
+        </w:rPr>
+      </w:pPr>
+      <w:r>
+        <w:rPr>
+          <w:b/>
+          <w:bCs/>
+          <w:sz w:val="28"/>
+          <w:szCs w:val="28"/>
+        </w:rPr>
+        <w:t>SCRUM / JIRA</w:t>
+      </w:r>
+    </w:p>
+    <w:p>
+      <w:pPr>
+        <w:spacing w:after="0"/>
+        <w:rPr>
+          <w:b/>
+          <w:bCs/>
+          <w:sz w:val="28"/>
+          <w:szCs w:val="28"/>
+        </w:rPr>
+      </w:pPr>
+    </w:p>
+    <w:p>
+      <w:pPr>
+        <w:pStyle w:val="Normaalweb"/>
+        <w:numPr>
+          <w:ilvl w:val="0"/>
+          <w:numId w:val="3"/>
+        </w:numPr>
+        <w:spacing w:before="0" w:beforeAutospacing="0" w:after="0" w:afterAutospacing="0"/>
+        <w:textAlignment w:val="baseline"/>
+        <w:rPr>
+          <w:rFonts w:ascii="Arial" w:hAnsi="Arial" w:cs="Arial"/>
+          <w:b/>
+          <w:bCs/>
+          <w:color w:val="000000"/>
+          <w:sz w:val="22"/>
+          <w:szCs w:val="22"/>
+        </w:rPr>
+      </w:pPr>
+      <w:r>
+        <w:rPr>
+          <w:rFonts w:ascii="Arial" w:hAnsi="Arial" w:cs="Arial"/>
+          <w:b/>
+          <w:bCs/>
+          <w:color w:val="000000"/>
+          <w:sz w:val="22"/>
+          <w:szCs w:val="22"/>
+        </w:rPr>
+        <w:t>Welke vragen moet iedereen tijdens de Daily Stand Up aan zichzelf stellen?</w:t>
+      </w:r>
+    </w:p>
+    <w:p>
+      <w:pPr>
+        <w:pStyle w:val="Normaalweb"/>
+        <w:spacing w:before="0" w:beforeAutospacing="0" w:after="0" w:afterAutospacing="0"/>
+        <w:ind w:left="720"/>
+        <w:textAlignment w:val="baseline"/>
+        <w:rPr>
+          <w:rFonts w:ascii="Arial" w:hAnsi="Arial" w:cs="Arial"/>
+          <w:b/>
+          <w:bCs/>
+          <w:color w:val="000000"/>
+          <w:sz w:val="22"/>
+          <w:szCs w:val="22"/>
+        </w:rPr>
+      </w:pPr>
+    </w:p>
+    <w:p>
+      <w:pPr>
+        <w:shd w:val="clear" w:color="auto" w:fill="FFFFFF"/>
+        <w:spacing w:after="300" w:line="240" w:lineRule="auto"/>
+        <w:rPr>
+          <w:rFonts w:ascii="Arial" w:eastAsia="Times New Roman" w:hAnsi="Arial" w:cs="Arial"/>
+          <w:color w:val="291F6C"/>
+          <w:sz w:val="24"/>
+          <w:szCs w:val="24"/>
+          <w:lang w:eastAsia="nl-NL"/>
+        </w:rPr>
+      </w:pPr>
+      <w:r>
+        <w:rPr>
+          <w:rFonts w:ascii="Arial" w:eastAsia="Times New Roman" w:hAnsi="Arial" w:cs="Arial"/>
+          <w:color w:val="291F6C"/>
+          <w:sz w:val="24"/>
+          <w:szCs w:val="24"/>
+          <w:lang w:eastAsia="nl-NL"/>
+        </w:rPr>
+        <w:t xml:space="preserve">Tijdens de </w:t>
+      </w:r>
+      <w:proofErr w:type="spellStart"/>
+      <w:r>
+        <w:rPr>
+          <w:rFonts w:ascii="Arial" w:eastAsia="Times New Roman" w:hAnsi="Arial" w:cs="Arial"/>
+          <w:color w:val="291F6C"/>
+          <w:sz w:val="24"/>
+          <w:szCs w:val="24"/>
+          <w:lang w:eastAsia="nl-NL"/>
+        </w:rPr>
+        <w:t>daily</w:t>
+      </w:r>
+      <w:proofErr w:type="spellEnd"/>
+      <w:r>
+        <w:rPr>
+          <w:rFonts w:ascii="Arial" w:eastAsia="Times New Roman" w:hAnsi="Arial" w:cs="Arial"/>
+          <w:color w:val="291F6C"/>
+          <w:sz w:val="24"/>
+          <w:szCs w:val="24"/>
+          <w:lang w:eastAsia="nl-NL"/>
+        </w:rPr>
+        <w:t> </w:t>
+      </w:r>
+      <w:proofErr w:type="spellStart"/>
+      <w:r>
+        <w:rPr>
+          <w:rFonts w:ascii="Arial" w:eastAsia="Times New Roman" w:hAnsi="Arial" w:cs="Arial"/>
+          <w:color w:val="291F6C"/>
+          <w:sz w:val="24"/>
+          <w:szCs w:val="24"/>
+          <w:lang w:eastAsia="nl-NL"/>
+        </w:rPr>
+        <w:t>standup</w:t>
+      </w:r>
+      <w:proofErr w:type="spellEnd"/>
+      <w:r>
+        <w:rPr>
+          <w:rFonts w:ascii="Arial" w:eastAsia="Times New Roman" w:hAnsi="Arial" w:cs="Arial"/>
+          <w:color w:val="291F6C"/>
+          <w:sz w:val="24"/>
+          <w:szCs w:val="24"/>
+          <w:lang w:eastAsia="nl-NL"/>
+        </w:rPr>
+        <w:t xml:space="preserve"> meeting beantwoordt iedereen drie vragen:</w:t>
+      </w:r>
+    </w:p>
+    <w:p>
+      <w:pPr>
+        <w:numPr>
+          <w:ilvl w:val="0"/>
+          <w:numId w:val="4"/>
+        </w:numPr>
+        <w:shd w:val="clear" w:color="auto" w:fill="FFFFFF"/>
+        <w:spacing w:before="100" w:beforeAutospacing="1" w:after="100" w:afterAutospacing="1" w:line="240" w:lineRule="auto"/>
+        <w:rPr>
+          <w:rFonts w:ascii="Arial" w:eastAsia="Times New Roman" w:hAnsi="Arial" w:cs="Arial"/>
+          <w:color w:val="291F6C"/>
+          <w:sz w:val="24"/>
+          <w:szCs w:val="24"/>
+          <w:lang w:eastAsia="nl-NL"/>
+        </w:rPr>
+      </w:pPr>
+      <w:r>
+        <w:rPr>
+          <w:rFonts w:ascii="Arial" w:eastAsia="Times New Roman" w:hAnsi="Arial" w:cs="Arial"/>
+          <w:color w:val="291F6C"/>
+          <w:sz w:val="24"/>
+          <w:szCs w:val="24"/>
+          <w:lang w:eastAsia="nl-NL"/>
+        </w:rPr>
+        <w:t xml:space="preserve">Wat heb ik bereikt sinds de vorige </w:t>
+      </w:r>
+      <w:proofErr w:type="spellStart"/>
+      <w:r>
+        <w:rPr>
+          <w:rFonts w:ascii="Arial" w:eastAsia="Times New Roman" w:hAnsi="Arial" w:cs="Arial"/>
+          <w:color w:val="291F6C"/>
+          <w:sz w:val="24"/>
+          <w:szCs w:val="24"/>
+          <w:lang w:eastAsia="nl-NL"/>
+        </w:rPr>
+        <w:t>daily</w:t>
+      </w:r>
+      <w:proofErr w:type="spellEnd"/>
+      <w:r>
+        <w:rPr>
+          <w:rFonts w:ascii="Arial" w:eastAsia="Times New Roman" w:hAnsi="Arial" w:cs="Arial"/>
+          <w:color w:val="291F6C"/>
+          <w:sz w:val="24"/>
+          <w:szCs w:val="24"/>
+          <w:lang w:eastAsia="nl-NL"/>
+        </w:rPr>
+        <w:t xml:space="preserve"> </w:t>
+      </w:r>
+      <w:proofErr w:type="spellStart"/>
+      <w:r>
+        <w:rPr>
+          <w:rFonts w:ascii="Arial" w:eastAsia="Times New Roman" w:hAnsi="Arial" w:cs="Arial"/>
+          <w:color w:val="291F6C"/>
+          <w:sz w:val="24"/>
+          <w:szCs w:val="24"/>
+          <w:lang w:eastAsia="nl-NL"/>
+        </w:rPr>
+        <w:t>standup</w:t>
+      </w:r>
+      <w:proofErr w:type="spellEnd"/>
+      <w:r>
+        <w:rPr>
+          <w:rFonts w:ascii="Arial" w:eastAsia="Times New Roman" w:hAnsi="Arial" w:cs="Arial"/>
+          <w:color w:val="291F6C"/>
+          <w:sz w:val="24"/>
+          <w:szCs w:val="24"/>
+          <w:lang w:eastAsia="nl-NL"/>
+        </w:rPr>
+        <w:t>?</w:t>
+      </w:r>
+    </w:p>
+    <w:p>
+      <w:pPr>
+        <w:numPr>
+          <w:ilvl w:val="0"/>
+          <w:numId w:val="4"/>
+        </w:numPr>
+        <w:shd w:val="clear" w:color="auto" w:fill="FFFFFF"/>
+        <w:spacing w:before="100" w:beforeAutospacing="1" w:after="100" w:afterAutospacing="1" w:line="240" w:lineRule="auto"/>
+        <w:rPr>
+          <w:rFonts w:ascii="Arial" w:eastAsia="Times New Roman" w:hAnsi="Arial" w:cs="Arial"/>
+          <w:color w:val="291F6C"/>
+          <w:sz w:val="24"/>
+          <w:szCs w:val="24"/>
+          <w:lang w:eastAsia="nl-NL"/>
+        </w:rPr>
+      </w:pPr>
+      <w:r>
+        <w:rPr>
+          <w:rFonts w:ascii="Arial" w:eastAsia="Times New Roman" w:hAnsi="Arial" w:cs="Arial"/>
+          <w:color w:val="291F6C"/>
+          <w:sz w:val="24"/>
+          <w:szCs w:val="24"/>
+          <w:lang w:eastAsia="nl-NL"/>
+        </w:rPr>
+        <w:t>Wat ga ik vandaag bereiken?</w:t>
+      </w:r>
+    </w:p>
+    <w:p>
+      <w:pPr>
+        <w:numPr>
+          <w:ilvl w:val="0"/>
+          <w:numId w:val="4"/>
+        </w:numPr>
+        <w:shd w:val="clear" w:color="auto" w:fill="FFFFFF"/>
+        <w:spacing w:before="100" w:beforeAutospacing="1" w:after="100" w:afterAutospacing="1" w:line="240" w:lineRule="auto"/>
+        <w:rPr>
+          <w:rFonts w:ascii="Arial" w:eastAsia="Times New Roman" w:hAnsi="Arial" w:cs="Arial"/>
+          <w:color w:val="291F6C"/>
+          <w:sz w:val="24"/>
+          <w:szCs w:val="24"/>
+          <w:lang w:eastAsia="nl-NL"/>
+        </w:rPr>
+      </w:pPr>
+      <w:r>
+        <w:rPr>
+          <w:rFonts w:ascii="Arial" w:eastAsia="Times New Roman" w:hAnsi="Arial" w:cs="Arial"/>
+          <w:color w:val="291F6C"/>
+          <w:sz w:val="24"/>
+          <w:szCs w:val="24"/>
+          <w:lang w:eastAsia="nl-NL"/>
+        </w:rPr>
+        <w:t>Verwacht ik obstakels, en kan het team me daarbij helpen?</w:t>
+      </w:r>
+    </w:p>
+    <w:p>
+      <w:pPr>
+        <w:shd w:val="clear" w:color="auto" w:fill="FFFFFF"/>
+        <w:spacing w:after="300" w:line="240" w:lineRule="auto"/>
+        <w:rPr>
+          <w:rFonts w:ascii="Arial" w:eastAsia="Times New Roman" w:hAnsi="Arial" w:cs="Arial"/>
+          <w:color w:val="291F6C"/>
+          <w:sz w:val="24"/>
+          <w:szCs w:val="24"/>
+          <w:lang w:eastAsia="nl-NL"/>
+        </w:rPr>
+      </w:pPr>
+      <w:r>
+        <w:rPr>
+          <w:rFonts w:ascii="Arial" w:eastAsia="Times New Roman" w:hAnsi="Arial" w:cs="Arial"/>
+          <w:color w:val="291F6C"/>
+          <w:sz w:val="24"/>
+          <w:szCs w:val="24"/>
+          <w:lang w:eastAsia="nl-NL"/>
+        </w:rPr>
+        <w:t xml:space="preserve">Het doel van de sprint wordt bij deze bijeenkomst telkens in het achterhoofd gehouden. Deze dagelijkse </w:t>
+      </w:r>
+      <w:proofErr w:type="spellStart"/>
+      <w:r>
+        <w:rPr>
+          <w:rFonts w:ascii="Arial" w:eastAsia="Times New Roman" w:hAnsi="Arial" w:cs="Arial"/>
+          <w:color w:val="291F6C"/>
+          <w:sz w:val="24"/>
+          <w:szCs w:val="24"/>
+          <w:lang w:eastAsia="nl-NL"/>
+        </w:rPr>
+        <w:t>standup</w:t>
+      </w:r>
+      <w:proofErr w:type="spellEnd"/>
+      <w:r>
+        <w:rPr>
+          <w:rFonts w:ascii="Arial" w:eastAsia="Times New Roman" w:hAnsi="Arial" w:cs="Arial"/>
+          <w:color w:val="291F6C"/>
+          <w:sz w:val="24"/>
+          <w:szCs w:val="24"/>
+          <w:lang w:eastAsia="nl-NL"/>
+        </w:rPr>
+        <w:t xml:space="preserve"> meeting zorgt ervoor dat het waarschijnlijker wordt dat het doel van de sprint behaald wordt. Let op, in de nieuwste Scrum Guide 2020 werden deze 3 vragen verwijderd omdat ze te normatief bleken te zijn.</w:t>
+      </w:r>
+    </w:p>
+    <w:p>
+      <w:pPr>
+        <w:pStyle w:val="trt0xe"/>
+        <w:numPr>
+          <w:ilvl w:val="0"/>
+          <w:numId w:val="5"/>
+        </w:numPr>
+        <w:shd w:val="clear" w:color="auto" w:fill="FFFFFF"/>
+        <w:spacing w:before="0" w:beforeAutospacing="0" w:after="60" w:afterAutospacing="0"/>
+        <w:rPr>
+          <w:rFonts w:ascii="Arial" w:hAnsi="Arial" w:cs="Arial"/>
+          <w:color w:val="202124"/>
+        </w:rPr>
+      </w:pPr>
+      <w:proofErr w:type="spellStart"/>
+      <w:r>
+        <w:rPr>
+          <w:rFonts w:ascii="Arial" w:hAnsi="Arial" w:cs="Arial"/>
+          <w:color w:val="202124"/>
+        </w:rPr>
+        <w:t>What</w:t>
+      </w:r>
+      <w:proofErr w:type="spellEnd"/>
+      <w:r>
+        <w:rPr>
+          <w:rFonts w:ascii="Arial" w:hAnsi="Arial" w:cs="Arial"/>
+          <w:color w:val="202124"/>
+        </w:rPr>
+        <w:t xml:space="preserve"> </w:t>
+      </w:r>
+      <w:proofErr w:type="spellStart"/>
+      <w:r>
+        <w:rPr>
+          <w:rFonts w:ascii="Arial" w:hAnsi="Arial" w:cs="Arial"/>
+          <w:color w:val="202124"/>
+        </w:rPr>
+        <w:t>did</w:t>
+      </w:r>
+      <w:proofErr w:type="spellEnd"/>
+      <w:r>
+        <w:rPr>
+          <w:rFonts w:ascii="Arial" w:hAnsi="Arial" w:cs="Arial"/>
+          <w:color w:val="202124"/>
+        </w:rPr>
+        <w:t xml:space="preserve"> </w:t>
+      </w:r>
+      <w:proofErr w:type="spellStart"/>
+      <w:r>
+        <w:rPr>
+          <w:rFonts w:ascii="Arial" w:hAnsi="Arial" w:cs="Arial"/>
+          <w:color w:val="202124"/>
+        </w:rPr>
+        <w:t>you</w:t>
+      </w:r>
+      <w:proofErr w:type="spellEnd"/>
+      <w:r>
+        <w:rPr>
+          <w:rFonts w:ascii="Arial" w:hAnsi="Arial" w:cs="Arial"/>
+          <w:color w:val="202124"/>
+        </w:rPr>
+        <w:t xml:space="preserve"> do </w:t>
+      </w:r>
+      <w:proofErr w:type="spellStart"/>
+      <w:r>
+        <w:rPr>
+          <w:rFonts w:ascii="Arial" w:hAnsi="Arial" w:cs="Arial"/>
+          <w:color w:val="202124"/>
+        </w:rPr>
+        <w:t>yesterday</w:t>
+      </w:r>
+      <w:proofErr w:type="spellEnd"/>
+      <w:r>
+        <w:rPr>
+          <w:rFonts w:ascii="Arial" w:hAnsi="Arial" w:cs="Arial"/>
+          <w:color w:val="202124"/>
+        </w:rPr>
+        <w:t>?</w:t>
+      </w:r>
+    </w:p>
+    <w:p>
+      <w:pPr>
+        <w:pStyle w:val="trt0xe"/>
+        <w:numPr>
+          <w:ilvl w:val="0"/>
+          <w:numId w:val="5"/>
+        </w:numPr>
+        <w:shd w:val="clear" w:color="auto" w:fill="FFFFFF"/>
+        <w:spacing w:before="0" w:beforeAutospacing="0" w:after="60" w:afterAutospacing="0"/>
+        <w:rPr>
+          <w:rFonts w:ascii="Arial" w:hAnsi="Arial" w:cs="Arial"/>
+          <w:color w:val="202124"/>
+        </w:rPr>
+      </w:pPr>
+      <w:proofErr w:type="spellStart"/>
+      <w:r>
+        <w:rPr>
+          <w:rFonts w:ascii="Arial" w:hAnsi="Arial" w:cs="Arial"/>
+          <w:color w:val="202124"/>
+        </w:rPr>
+        <w:t>What</w:t>
+      </w:r>
+      <w:proofErr w:type="spellEnd"/>
+      <w:r>
+        <w:rPr>
+          <w:rFonts w:ascii="Arial" w:hAnsi="Arial" w:cs="Arial"/>
+          <w:color w:val="202124"/>
+        </w:rPr>
+        <w:t xml:space="preserve"> </w:t>
+      </w:r>
+      <w:proofErr w:type="spellStart"/>
+      <w:r>
+        <w:rPr>
+          <w:rFonts w:ascii="Arial" w:hAnsi="Arial" w:cs="Arial"/>
+          <w:color w:val="202124"/>
+        </w:rPr>
+        <w:t>will</w:t>
+      </w:r>
+      <w:proofErr w:type="spellEnd"/>
+      <w:r>
+        <w:rPr>
+          <w:rFonts w:ascii="Arial" w:hAnsi="Arial" w:cs="Arial"/>
+          <w:color w:val="202124"/>
+        </w:rPr>
+        <w:t xml:space="preserve"> </w:t>
+      </w:r>
+      <w:proofErr w:type="spellStart"/>
+      <w:r>
+        <w:rPr>
+          <w:rFonts w:ascii="Arial" w:hAnsi="Arial" w:cs="Arial"/>
+          <w:color w:val="202124"/>
+        </w:rPr>
+        <w:t>you</w:t>
+      </w:r>
+      <w:proofErr w:type="spellEnd"/>
+      <w:r>
+        <w:rPr>
+          <w:rFonts w:ascii="Arial" w:hAnsi="Arial" w:cs="Arial"/>
+          <w:color w:val="202124"/>
+        </w:rPr>
+        <w:t xml:space="preserve"> do </w:t>
+      </w:r>
+      <w:proofErr w:type="spellStart"/>
+      <w:r>
+        <w:rPr>
+          <w:rFonts w:ascii="Arial" w:hAnsi="Arial" w:cs="Arial"/>
+          <w:color w:val="202124"/>
+        </w:rPr>
+        <w:t>today</w:t>
+      </w:r>
+      <w:proofErr w:type="spellEnd"/>
+      <w:r>
+        <w:rPr>
+          <w:rFonts w:ascii="Arial" w:hAnsi="Arial" w:cs="Arial"/>
+          <w:color w:val="202124"/>
+        </w:rPr>
+        <w:t>?</w:t>
+      </w:r>
+    </w:p>
+    <w:p>
+      <w:pPr>
+        <w:pStyle w:val="trt0xe"/>
+        <w:numPr>
+          <w:ilvl w:val="0"/>
+          <w:numId w:val="5"/>
+        </w:numPr>
+        <w:shd w:val="clear" w:color="auto" w:fill="FFFFFF"/>
+        <w:spacing w:before="0" w:beforeAutospacing="0" w:after="60" w:afterAutospacing="0"/>
+        <w:rPr>
+          <w:rFonts w:ascii="Arial" w:hAnsi="Arial" w:cs="Arial"/>
+          <w:color w:val="202124"/>
+        </w:rPr>
+      </w:pPr>
+      <w:r>
+        <w:rPr>
+          <w:rFonts w:ascii="Arial" w:hAnsi="Arial" w:cs="Arial"/>
+          <w:color w:val="202124"/>
+        </w:rPr>
+        <w:t xml:space="preserve">Are </w:t>
+      </w:r>
+      <w:proofErr w:type="spellStart"/>
+      <w:r>
+        <w:rPr>
+          <w:rFonts w:ascii="Arial" w:hAnsi="Arial" w:cs="Arial"/>
+          <w:color w:val="202124"/>
+        </w:rPr>
+        <w:t>there</w:t>
+      </w:r>
+      <w:proofErr w:type="spellEnd"/>
+      <w:r>
+        <w:rPr>
+          <w:rFonts w:ascii="Arial" w:hAnsi="Arial" w:cs="Arial"/>
+          <w:color w:val="202124"/>
+        </w:rPr>
+        <w:t xml:space="preserve"> </w:t>
+      </w:r>
+      <w:proofErr w:type="spellStart"/>
+      <w:r>
+        <w:rPr>
+          <w:rFonts w:ascii="Arial" w:hAnsi="Arial" w:cs="Arial"/>
+          <w:color w:val="202124"/>
+        </w:rPr>
+        <w:t>any</w:t>
+      </w:r>
+      <w:proofErr w:type="spellEnd"/>
+      <w:r>
+        <w:rPr>
+          <w:rFonts w:ascii="Arial" w:hAnsi="Arial" w:cs="Arial"/>
+          <w:color w:val="202124"/>
+        </w:rPr>
+        <w:t xml:space="preserve"> </w:t>
+      </w:r>
+      <w:proofErr w:type="spellStart"/>
+      <w:r>
+        <w:rPr>
+          <w:rFonts w:ascii="Arial" w:hAnsi="Arial" w:cs="Arial"/>
+          <w:color w:val="202124"/>
+        </w:rPr>
+        <w:t>impediments</w:t>
+      </w:r>
+      <w:proofErr w:type="spellEnd"/>
+      <w:r>
+        <w:rPr>
+          <w:rFonts w:ascii="Arial" w:hAnsi="Arial" w:cs="Arial"/>
+          <w:color w:val="202124"/>
+        </w:rPr>
+        <w:t xml:space="preserve"> in </w:t>
+      </w:r>
+      <w:proofErr w:type="spellStart"/>
+      <w:r>
+        <w:rPr>
+          <w:rFonts w:ascii="Arial" w:hAnsi="Arial" w:cs="Arial"/>
+          <w:color w:val="202124"/>
+        </w:rPr>
+        <w:t>your</w:t>
+      </w:r>
+      <w:proofErr w:type="spellEnd"/>
+      <w:r>
+        <w:rPr>
+          <w:rFonts w:ascii="Arial" w:hAnsi="Arial" w:cs="Arial"/>
+          <w:color w:val="202124"/>
+        </w:rPr>
+        <w:t xml:space="preserve"> way?</w:t>
+      </w:r>
+    </w:p>
+    <w:p>
+      <w:pPr>
+        <w:shd w:val="clear" w:color="auto" w:fill="FFFFFF"/>
+        <w:spacing w:after="300" w:line="240" w:lineRule="auto"/>
+        <w:rPr>
+          <w:rFonts w:ascii="Arial" w:eastAsia="Times New Roman" w:hAnsi="Arial" w:cs="Arial"/>
+          <w:color w:val="291F6C"/>
+          <w:sz w:val="24"/>
+          <w:szCs w:val="24"/>
+          <w:lang w:eastAsia="nl-NL"/>
+        </w:rPr>
+      </w:pPr>
+    </w:p>
+    <w:p>
+      <w:pPr>
+        <w:pStyle w:val="Normaalweb"/>
+        <w:spacing w:before="0" w:beforeAutospacing="0" w:after="0" w:afterAutospacing="0"/>
+        <w:ind w:left="720"/>
+        <w:textAlignment w:val="baseline"/>
+        <w:rPr>
+          <w:rFonts w:ascii="Arial" w:hAnsi="Arial" w:cs="Arial"/>
+          <w:b/>
+          <w:bCs/>
+          <w:color w:val="000000"/>
+          <w:sz w:val="22"/>
+          <w:szCs w:val="22"/>
+        </w:rPr>
+      </w:pPr>
+    </w:p>
+    <w:p>
+      <w:pPr>
+        <w:pStyle w:val="Normaalweb"/>
+        <w:spacing w:before="0" w:beforeAutospacing="0" w:after="0" w:afterAutospacing="0"/>
+        <w:ind w:left="720"/>
+        <w:textAlignment w:val="baseline"/>
+        <w:rPr>
+          <w:rFonts w:ascii="Arial" w:hAnsi="Arial" w:cs="Arial"/>
+          <w:b/>
+          <w:bCs/>
+          <w:color w:val="000000"/>
+          <w:sz w:val="22"/>
+          <w:szCs w:val="22"/>
+        </w:rPr>
+      </w:pPr>
+    </w:p>
+    <w:p>
+      <w:pPr>
+        <w:pStyle w:val="Normaalweb"/>
+        <w:numPr>
+          <w:ilvl w:val="0"/>
+          <w:numId w:val="3"/>
+        </w:numPr>
+        <w:spacing w:before="0" w:beforeAutospacing="0" w:after="0" w:afterAutospacing="0"/>
+        <w:textAlignment w:val="baseline"/>
+        <w:rPr>
+          <w:rFonts w:ascii="Arial" w:hAnsi="Arial" w:cs="Arial"/>
+          <w:b/>
+          <w:bCs/>
+          <w:color w:val="000000"/>
+          <w:sz w:val="22"/>
+          <w:szCs w:val="22"/>
+        </w:rPr>
+      </w:pPr>
+      <w:r>
+        <w:rPr>
+          <w:rFonts w:ascii="Arial" w:hAnsi="Arial" w:cs="Arial"/>
+          <w:b/>
+          <w:bCs/>
+          <w:color w:val="000000"/>
+          <w:sz w:val="22"/>
+          <w:szCs w:val="22"/>
+        </w:rPr>
+        <w:t xml:space="preserve">Wat zit er in de Scrum </w:t>
+      </w:r>
+      <w:proofErr w:type="spellStart"/>
+      <w:r>
+        <w:rPr>
+          <w:rFonts w:ascii="Arial" w:hAnsi="Arial" w:cs="Arial"/>
+          <w:b/>
+          <w:bCs/>
+          <w:color w:val="000000"/>
+          <w:sz w:val="22"/>
+          <w:szCs w:val="22"/>
+        </w:rPr>
+        <w:t>Retrospective</w:t>
+      </w:r>
+      <w:proofErr w:type="spellEnd"/>
+      <w:r>
+        <w:rPr>
+          <w:rFonts w:ascii="Arial" w:hAnsi="Arial" w:cs="Arial"/>
+          <w:b/>
+          <w:bCs/>
+          <w:color w:val="000000"/>
+          <w:sz w:val="22"/>
+          <w:szCs w:val="22"/>
+        </w:rPr>
+        <w:t>?</w:t>
+      </w:r>
+    </w:p>
+    <w:p>
+      <w:pPr>
+        <w:pStyle w:val="Lijstalinea"/>
+        <w:rPr>
+          <w:rFonts w:ascii="Arial" w:hAnsi="Arial" w:cs="Arial"/>
+          <w:b/>
+          <w:bCs/>
+          <w:color w:val="000000"/>
+        </w:rPr>
+      </w:pPr>
+    </w:p>
+    <w:p>
+      <w:pPr>
+        <w:pStyle w:val="Normaalweb"/>
+        <w:spacing w:before="0" w:beforeAutospacing="0" w:after="0" w:afterAutospacing="0"/>
+        <w:ind w:left="720"/>
+        <w:textAlignment w:val="baseline"/>
+        <w:rPr>
+          <w:rFonts w:ascii="Arial" w:hAnsi="Arial" w:cs="Arial"/>
+          <w:b/>
+          <w:bCs/>
+          <w:color w:val="000000"/>
+          <w:sz w:val="22"/>
+          <w:szCs w:val="22"/>
+        </w:rPr>
+      </w:pPr>
+      <w:r>
+        <w:rPr>
+          <w:rFonts w:ascii="Arial" w:hAnsi="Arial" w:cs="Arial"/>
+          <w:b/>
+          <w:bCs/>
+          <w:color w:val="000000"/>
+          <w:sz w:val="22"/>
+          <w:szCs w:val="22"/>
+        </w:rPr>
+        <w:t>“</w:t>
+      </w:r>
+      <w:r>
+        <w:rPr>
+          <w:rFonts w:ascii="Arial" w:hAnsi="Arial" w:cs="Arial"/>
+          <w:color w:val="291F6C"/>
+          <w:shd w:val="clear" w:color="auto" w:fill="FFFFFF"/>
+        </w:rPr>
+        <w:t xml:space="preserve">Een Sprint </w:t>
+      </w:r>
+      <w:proofErr w:type="spellStart"/>
+      <w:r>
+        <w:rPr>
+          <w:rFonts w:ascii="Arial" w:hAnsi="Arial" w:cs="Arial"/>
+          <w:color w:val="291F6C"/>
+          <w:shd w:val="clear" w:color="auto" w:fill="FFFFFF"/>
+        </w:rPr>
+        <w:t>Retrospective</w:t>
+      </w:r>
+      <w:proofErr w:type="spellEnd"/>
+      <w:r>
+        <w:rPr>
+          <w:rFonts w:ascii="Arial" w:hAnsi="Arial" w:cs="Arial"/>
+          <w:color w:val="291F6C"/>
+          <w:shd w:val="clear" w:color="auto" w:fill="FFFFFF"/>
+        </w:rPr>
+        <w:t xml:space="preserve"> is een standaard onderdeel van het </w:t>
+      </w:r>
+      <w:hyperlink r:id="rId17" w:history="1">
+        <w:r>
+          <w:rPr>
+            <w:rStyle w:val="Hyperlink"/>
+            <w:rFonts w:ascii="Arial" w:hAnsi="Arial" w:cs="Arial"/>
+            <w:color w:val="33076D"/>
+            <w:u w:val="none"/>
+            <w:shd w:val="clear" w:color="auto" w:fill="FFFFFF"/>
+          </w:rPr>
+          <w:t xml:space="preserve">Scrum </w:t>
+        </w:r>
+        <w:proofErr w:type="spellStart"/>
+        <w:r>
+          <w:rPr>
+            <w:rStyle w:val="Hyperlink"/>
+            <w:rFonts w:ascii="Arial" w:hAnsi="Arial" w:cs="Arial"/>
+            <w:color w:val="33076D"/>
+            <w:u w:val="none"/>
+            <w:shd w:val="clear" w:color="auto" w:fill="FFFFFF"/>
+          </w:rPr>
+          <w:t>framework</w:t>
+        </w:r>
+        <w:proofErr w:type="spellEnd"/>
+      </w:hyperlink>
+      <w:r>
+        <w:rPr>
+          <w:rFonts w:ascii="Arial" w:hAnsi="Arial" w:cs="Arial"/>
+          <w:color w:val="291F6C"/>
+          <w:shd w:val="clear" w:color="auto" w:fill="FFFFFF"/>
+        </w:rPr>
+        <w:t xml:space="preserve">. Aan het einde van een sprint reflecteert het team – los van de inhoud – op het teamproces, hun werkwijze, en de onderlinge relaties. Ieder team is samengesteld om een specifiek doel te bereiken. Het bereiken van dat doel is alleen mogelijk wanneer er samengewerkt wordt. En samenwerken gaat niet altijd vanzelf. Een Agile </w:t>
+      </w:r>
+      <w:proofErr w:type="spellStart"/>
+      <w:r>
+        <w:rPr>
+          <w:rFonts w:ascii="Arial" w:hAnsi="Arial" w:cs="Arial"/>
+          <w:color w:val="291F6C"/>
+          <w:shd w:val="clear" w:color="auto" w:fill="FFFFFF"/>
+        </w:rPr>
+        <w:t>Retrospective</w:t>
+      </w:r>
+      <w:proofErr w:type="spellEnd"/>
+      <w:r>
+        <w:rPr>
+          <w:rFonts w:ascii="Arial" w:hAnsi="Arial" w:cs="Arial"/>
+          <w:color w:val="291F6C"/>
+          <w:shd w:val="clear" w:color="auto" w:fill="FFFFFF"/>
+        </w:rPr>
+        <w:t xml:space="preserve"> op frequente basis zorgt ervoor dat een groep individuen transformeert tot een effectief team.</w:t>
+      </w:r>
+      <w:r>
+        <w:rPr>
+          <w:rFonts w:ascii="Arial" w:hAnsi="Arial" w:cs="Arial"/>
+          <w:b/>
+          <w:bCs/>
+          <w:color w:val="000000"/>
+          <w:sz w:val="22"/>
+          <w:szCs w:val="22"/>
+        </w:rPr>
+        <w:t>”</w:t>
+      </w:r>
+    </w:p>
+    <w:p>
+      <w:pPr>
+        <w:spacing w:after="0"/>
+        <w:rPr>
+          <w:b/>
+          <w:bCs/>
+          <w:sz w:val="24"/>
+          <w:szCs w:val="24"/>
+        </w:rPr>
+      </w:pPr>
+    </w:p>
     <w:sectPr>
       <w:pgSz w:w="11906" w:h="16838"/>
       <w:pgMar w:top="1417" w:right="1417" w:bottom="1417" w:left="1417" w:header="708" w:footer="708" w:gutter="0"/>
@@ -4860,121 +5690,9 @@
 <file path=word/numbering.xml><?xml version="1.0" encoding="utf-8"?>
 <w:numbering xmlns:wpc="http://schemas.microsoft.com/office/word/2010/wordprocessingCanvas" xmlns:cx="http://schemas.microsoft.com/office/drawing/2014/chartex" xmlns:cx1="http://schemas.microsoft.com/office/drawing/2015/9/8/chartex" xmlns:cx2="http://schemas.microsoft.com/office/drawing/2015/10/21/chartex" xmlns:cx3="http://schemas.microsoft.com/office/drawing/2016/5/9/chartex" xmlns:cx4="http://schemas.microsoft.com/office/drawing/2016/5/10/chartex" xmlns:cx5="http://schemas.microsoft.com/office/drawing/2016/5/11/chartex" xmlns:cx6="http://schemas.microsoft.com/office/drawing/2016/5/12/chartex" xmlns:cx7="http://schemas.microsoft.com/office/drawing/2016/5/13/chartex" xmlns:cx8="http://schemas.microsoft.com/office/drawing/2016/5/14/chartex" xmlns:mc="http://schemas.openxmlformats.org/markup-compatibility/2006" xmlns:aink="http://schemas.microsoft.com/office/drawing/2016/ink" xmlns:am3d="http://schemas.microsoft.com/office/drawing/2017/model3d" xmlns:o="urn:schemas-microsoft-com:office:office" xmlns:r="http://schemas.openxmlformats.org/officeDocument/2006/relationships" xmlns:m="http://schemas.openxmlformats.org/officeDocument/2006/math" xmlns:v="urn:schemas-microsoft-com:vml" xmlns:wp14="http://schemas.microsoft.com/office/word/2010/wordprocessingDrawing" xmlns:wp="http://schemas.openxmlformats.org/drawingml/2006/wordprocessingDrawing" xmlns:w10="urn:schemas-microsoft-com:office:word" xmlns:w="http://schemas.openxmlformats.org/wordprocessingml/2006/main" xmlns:w14="http://schemas.microsoft.com/office/word/2010/wordml" xmlns:w15="http://schemas.microsoft.com/office/word/2012/wordml" xmlns:w16cex="http://schemas.microsoft.com/office/word/2018/wordml/cex" xmlns:w16cid="http://schemas.microsoft.com/office/word/2016/wordml/cid" xmlns:w16="http://schemas.microsoft.com/office/word/2018/wordml" xmlns:w16sdtdh="http://schemas.microsoft.com/office/word/2020/wordml/sdtdatahash" xmlns:w16se="http://schemas.microsoft.com/office/word/2015/wordml/symex" xmlns:wpg="http://schemas.microsoft.com/office/word/2010/wordprocessingGroup" xmlns:wpi="http://schemas.microsoft.com/office/word/2010/wordprocessingInk" xmlns:wne="http://schemas.microsoft.com/office/word/2006/wordml" xmlns:wps="http://schemas.microsoft.com/office/word/2010/wordprocessingShape" mc:Ignorable="w14 w15 w16se w16cid w16 w16cex w16sdtdh wp14">
   <w:abstractNum w:abstractNumId="0" w15:restartNumberingAfterBreak="0">
-    <w:nsid w:val="74D97C9E"/>
+    <w:nsid w:val="12126F14"/>
     <w:multiLevelType w:val="multilevel"/>
-    <w:tmpl w:val="5664D3BC"/>
-    <w:lvl w:ilvl="0">
-      <w:start w:val="1"/>
-      <w:numFmt w:val="decimal"/>
-      <w:lvlText w:val="%1."/>
-      <w:lvlJc w:val="left"/>
-      <w:pPr>
-        <w:tabs>
-          <w:tab w:val="num" w:pos="720"/>
-        </w:tabs>
-        <w:ind w:left="720" w:hanging="360"/>
-      </w:pPr>
-    </w:lvl>
-    <w:lvl w:ilvl="1">
-      <w:numFmt w:val="bullet"/>
-      <w:lvlText w:val="-"/>
-      <w:lvlJc w:val="left"/>
-      <w:pPr>
-        <w:ind w:left="1440" w:hanging="360"/>
-      </w:pPr>
-      <w:rPr>
-        <w:rFonts w:ascii="Roboto" w:eastAsia="Times New Roman" w:hAnsi="Roboto" w:cs="Times New Roman" w:hint="default"/>
-      </w:rPr>
-    </w:lvl>
-    <w:lvl w:ilvl="2" w:tentative="1">
-      <w:start w:val="1"/>
-      <w:numFmt w:val="decimal"/>
-      <w:lvlText w:val="%3."/>
-      <w:lvlJc w:val="left"/>
-      <w:pPr>
-        <w:tabs>
-          <w:tab w:val="num" w:pos="2160"/>
-        </w:tabs>
-        <w:ind w:left="2160" w:hanging="360"/>
-      </w:pPr>
-    </w:lvl>
-    <w:lvl w:ilvl="3" w:tentative="1">
-      <w:start w:val="1"/>
-      <w:numFmt w:val="decimal"/>
-      <w:lvlText w:val="%4."/>
-      <w:lvlJc w:val="left"/>
-      <w:pPr>
-        <w:tabs>
-          <w:tab w:val="num" w:pos="2880"/>
-        </w:tabs>
-        <w:ind w:left="2880" w:hanging="360"/>
-      </w:pPr>
-    </w:lvl>
-    <w:lvl w:ilvl="4" w:tentative="1">
-      <w:start w:val="1"/>
-      <w:numFmt w:val="decimal"/>
-      <w:lvlText w:val="%5."/>
-      <w:lvlJc w:val="left"/>
-      <w:pPr>
-        <w:tabs>
-          <w:tab w:val="num" w:pos="3600"/>
-        </w:tabs>
-        <w:ind w:left="3600" w:hanging="360"/>
-      </w:pPr>
-    </w:lvl>
-    <w:lvl w:ilvl="5" w:tentative="1">
-      <w:start w:val="1"/>
-      <w:numFmt w:val="decimal"/>
-      <w:lvlText w:val="%6."/>
-      <w:lvlJc w:val="left"/>
-      <w:pPr>
-        <w:tabs>
-          <w:tab w:val="num" w:pos="4320"/>
-        </w:tabs>
-        <w:ind w:left="4320" w:hanging="360"/>
-      </w:pPr>
-    </w:lvl>
-    <w:lvl w:ilvl="6" w:tentative="1">
-      <w:start w:val="1"/>
-      <w:numFmt w:val="decimal"/>
-      <w:lvlText w:val="%7."/>
-      <w:lvlJc w:val="left"/>
-      <w:pPr>
-        <w:tabs>
-          <w:tab w:val="num" w:pos="5040"/>
-        </w:tabs>
-        <w:ind w:left="5040" w:hanging="360"/>
-      </w:pPr>
-    </w:lvl>
-    <w:lvl w:ilvl="7" w:tentative="1">
-      <w:start w:val="1"/>
-      <w:numFmt w:val="decimal"/>
-      <w:lvlText w:val="%8."/>
-      <w:lvlJc w:val="left"/>
-      <w:pPr>
-        <w:tabs>
-          <w:tab w:val="num" w:pos="5760"/>
-        </w:tabs>
-        <w:ind w:left="5760" w:hanging="360"/>
-      </w:pPr>
-    </w:lvl>
-    <w:lvl w:ilvl="8" w:tentative="1">
-      <w:start w:val="1"/>
-      <w:numFmt w:val="decimal"/>
-      <w:lvlText w:val="%9."/>
-      <w:lvlJc w:val="left"/>
-      <w:pPr>
-        <w:tabs>
-          <w:tab w:val="num" w:pos="6480"/>
-        </w:tabs>
-        <w:ind w:left="6480" w:hanging="360"/>
-      </w:pPr>
-    </w:lvl>
-  </w:abstractNum>
-  <w:abstractNum w:abstractNumId="1" w15:restartNumberingAfterBreak="0">
-    <w:nsid w:val="7A492718"/>
-    <w:multiLevelType w:val="multilevel"/>
-    <w:tmpl w:val="F7725CF2"/>
+    <w:tmpl w:val="5A32CC8E"/>
     <w:lvl w:ilvl="0">
       <w:start w:val="1"/>
       <w:numFmt w:val="bullet"/>
@@ -5120,10 +5838,542 @@
       </w:rPr>
     </w:lvl>
   </w:abstractNum>
+  <w:abstractNum w:abstractNumId="1" w15:restartNumberingAfterBreak="0">
+    <w:nsid w:val="1A8C2F83"/>
+    <w:multiLevelType w:val="multilevel"/>
+    <w:tmpl w:val="00DAF1C8"/>
+    <w:lvl w:ilvl="0">
+      <w:start w:val="1"/>
+      <w:numFmt w:val="bullet"/>
+      <w:lvlText w:val=""/>
+      <w:lvlJc w:val="left"/>
+      <w:pPr>
+        <w:tabs>
+          <w:tab w:val="num" w:pos="720"/>
+        </w:tabs>
+        <w:ind w:left="720" w:hanging="360"/>
+      </w:pPr>
+      <w:rPr>
+        <w:rFonts w:ascii="Symbol" w:hAnsi="Symbol" w:hint="default"/>
+        <w:sz w:val="20"/>
+      </w:rPr>
+    </w:lvl>
+    <w:lvl w:ilvl="1" w:tentative="1">
+      <w:start w:val="1"/>
+      <w:numFmt w:val="bullet"/>
+      <w:lvlText w:val="o"/>
+      <w:lvlJc w:val="left"/>
+      <w:pPr>
+        <w:tabs>
+          <w:tab w:val="num" w:pos="1440"/>
+        </w:tabs>
+        <w:ind w:left="1440" w:hanging="360"/>
+      </w:pPr>
+      <w:rPr>
+        <w:rFonts w:ascii="Courier New" w:hAnsi="Courier New" w:hint="default"/>
+        <w:sz w:val="20"/>
+      </w:rPr>
+    </w:lvl>
+    <w:lvl w:ilvl="2" w:tentative="1">
+      <w:start w:val="1"/>
+      <w:numFmt w:val="bullet"/>
+      <w:lvlText w:val=""/>
+      <w:lvlJc w:val="left"/>
+      <w:pPr>
+        <w:tabs>
+          <w:tab w:val="num" w:pos="2160"/>
+        </w:tabs>
+        <w:ind w:left="2160" w:hanging="360"/>
+      </w:pPr>
+      <w:rPr>
+        <w:rFonts w:ascii="Wingdings" w:hAnsi="Wingdings" w:hint="default"/>
+        <w:sz w:val="20"/>
+      </w:rPr>
+    </w:lvl>
+    <w:lvl w:ilvl="3" w:tentative="1">
+      <w:start w:val="1"/>
+      <w:numFmt w:val="bullet"/>
+      <w:lvlText w:val=""/>
+      <w:lvlJc w:val="left"/>
+      <w:pPr>
+        <w:tabs>
+          <w:tab w:val="num" w:pos="2880"/>
+        </w:tabs>
+        <w:ind w:left="2880" w:hanging="360"/>
+      </w:pPr>
+      <w:rPr>
+        <w:rFonts w:ascii="Wingdings" w:hAnsi="Wingdings" w:hint="default"/>
+        <w:sz w:val="20"/>
+      </w:rPr>
+    </w:lvl>
+    <w:lvl w:ilvl="4" w:tentative="1">
+      <w:start w:val="1"/>
+      <w:numFmt w:val="bullet"/>
+      <w:lvlText w:val=""/>
+      <w:lvlJc w:val="left"/>
+      <w:pPr>
+        <w:tabs>
+          <w:tab w:val="num" w:pos="3600"/>
+        </w:tabs>
+        <w:ind w:left="3600" w:hanging="360"/>
+      </w:pPr>
+      <w:rPr>
+        <w:rFonts w:ascii="Wingdings" w:hAnsi="Wingdings" w:hint="default"/>
+        <w:sz w:val="20"/>
+      </w:rPr>
+    </w:lvl>
+    <w:lvl w:ilvl="5" w:tentative="1">
+      <w:start w:val="1"/>
+      <w:numFmt w:val="bullet"/>
+      <w:lvlText w:val=""/>
+      <w:lvlJc w:val="left"/>
+      <w:pPr>
+        <w:tabs>
+          <w:tab w:val="num" w:pos="4320"/>
+        </w:tabs>
+        <w:ind w:left="4320" w:hanging="360"/>
+      </w:pPr>
+      <w:rPr>
+        <w:rFonts w:ascii="Wingdings" w:hAnsi="Wingdings" w:hint="default"/>
+        <w:sz w:val="20"/>
+      </w:rPr>
+    </w:lvl>
+    <w:lvl w:ilvl="6" w:tentative="1">
+      <w:start w:val="1"/>
+      <w:numFmt w:val="bullet"/>
+      <w:lvlText w:val=""/>
+      <w:lvlJc w:val="left"/>
+      <w:pPr>
+        <w:tabs>
+          <w:tab w:val="num" w:pos="5040"/>
+        </w:tabs>
+        <w:ind w:left="5040" w:hanging="360"/>
+      </w:pPr>
+      <w:rPr>
+        <w:rFonts w:ascii="Wingdings" w:hAnsi="Wingdings" w:hint="default"/>
+        <w:sz w:val="20"/>
+      </w:rPr>
+    </w:lvl>
+    <w:lvl w:ilvl="7" w:tentative="1">
+      <w:start w:val="1"/>
+      <w:numFmt w:val="bullet"/>
+      <w:lvlText w:val=""/>
+      <w:lvlJc w:val="left"/>
+      <w:pPr>
+        <w:tabs>
+          <w:tab w:val="num" w:pos="5760"/>
+        </w:tabs>
+        <w:ind w:left="5760" w:hanging="360"/>
+      </w:pPr>
+      <w:rPr>
+        <w:rFonts w:ascii="Wingdings" w:hAnsi="Wingdings" w:hint="default"/>
+        <w:sz w:val="20"/>
+      </w:rPr>
+    </w:lvl>
+    <w:lvl w:ilvl="8" w:tentative="1">
+      <w:start w:val="1"/>
+      <w:numFmt w:val="bullet"/>
+      <w:lvlText w:val=""/>
+      <w:lvlJc w:val="left"/>
+      <w:pPr>
+        <w:tabs>
+          <w:tab w:val="num" w:pos="6480"/>
+        </w:tabs>
+        <w:ind w:left="6480" w:hanging="360"/>
+      </w:pPr>
+      <w:rPr>
+        <w:rFonts w:ascii="Wingdings" w:hAnsi="Wingdings" w:hint="default"/>
+        <w:sz w:val="20"/>
+      </w:rPr>
+    </w:lvl>
+  </w:abstractNum>
+  <w:abstractNum w:abstractNumId="2" w15:restartNumberingAfterBreak="0">
+    <w:nsid w:val="52CB6C4F"/>
+    <w:multiLevelType w:val="multilevel"/>
+    <w:tmpl w:val="D95EA54C"/>
+    <w:lvl w:ilvl="0">
+      <w:start w:val="1"/>
+      <w:numFmt w:val="decimal"/>
+      <w:lvlText w:val="%1."/>
+      <w:lvlJc w:val="left"/>
+      <w:pPr>
+        <w:tabs>
+          <w:tab w:val="num" w:pos="720"/>
+        </w:tabs>
+        <w:ind w:left="720" w:hanging="360"/>
+      </w:pPr>
+    </w:lvl>
+    <w:lvl w:ilvl="1" w:tentative="1">
+      <w:start w:val="1"/>
+      <w:numFmt w:val="decimal"/>
+      <w:lvlText w:val="%2."/>
+      <w:lvlJc w:val="left"/>
+      <w:pPr>
+        <w:tabs>
+          <w:tab w:val="num" w:pos="1440"/>
+        </w:tabs>
+        <w:ind w:left="1440" w:hanging="360"/>
+      </w:pPr>
+    </w:lvl>
+    <w:lvl w:ilvl="2" w:tentative="1">
+      <w:start w:val="1"/>
+      <w:numFmt w:val="decimal"/>
+      <w:lvlText w:val="%3."/>
+      <w:lvlJc w:val="left"/>
+      <w:pPr>
+        <w:tabs>
+          <w:tab w:val="num" w:pos="2160"/>
+        </w:tabs>
+        <w:ind w:left="2160" w:hanging="360"/>
+      </w:pPr>
+    </w:lvl>
+    <w:lvl w:ilvl="3" w:tentative="1">
+      <w:start w:val="1"/>
+      <w:numFmt w:val="decimal"/>
+      <w:lvlText w:val="%4."/>
+      <w:lvlJc w:val="left"/>
+      <w:pPr>
+        <w:tabs>
+          <w:tab w:val="num" w:pos="2880"/>
+        </w:tabs>
+        <w:ind w:left="2880" w:hanging="360"/>
+      </w:pPr>
+    </w:lvl>
+    <w:lvl w:ilvl="4" w:tentative="1">
+      <w:start w:val="1"/>
+      <w:numFmt w:val="decimal"/>
+      <w:lvlText w:val="%5."/>
+      <w:lvlJc w:val="left"/>
+      <w:pPr>
+        <w:tabs>
+          <w:tab w:val="num" w:pos="3600"/>
+        </w:tabs>
+        <w:ind w:left="3600" w:hanging="360"/>
+      </w:pPr>
+    </w:lvl>
+    <w:lvl w:ilvl="5" w:tentative="1">
+      <w:start w:val="1"/>
+      <w:numFmt w:val="decimal"/>
+      <w:lvlText w:val="%6."/>
+      <w:lvlJc w:val="left"/>
+      <w:pPr>
+        <w:tabs>
+          <w:tab w:val="num" w:pos="4320"/>
+        </w:tabs>
+        <w:ind w:left="4320" w:hanging="360"/>
+      </w:pPr>
+    </w:lvl>
+    <w:lvl w:ilvl="6" w:tentative="1">
+      <w:start w:val="1"/>
+      <w:numFmt w:val="decimal"/>
+      <w:lvlText w:val="%7."/>
+      <w:lvlJc w:val="left"/>
+      <w:pPr>
+        <w:tabs>
+          <w:tab w:val="num" w:pos="5040"/>
+        </w:tabs>
+        <w:ind w:left="5040" w:hanging="360"/>
+      </w:pPr>
+    </w:lvl>
+    <w:lvl w:ilvl="7" w:tentative="1">
+      <w:start w:val="1"/>
+      <w:numFmt w:val="decimal"/>
+      <w:lvlText w:val="%8."/>
+      <w:lvlJc w:val="left"/>
+      <w:pPr>
+        <w:tabs>
+          <w:tab w:val="num" w:pos="5760"/>
+        </w:tabs>
+        <w:ind w:left="5760" w:hanging="360"/>
+      </w:pPr>
+    </w:lvl>
+    <w:lvl w:ilvl="8" w:tentative="1">
+      <w:start w:val="1"/>
+      <w:numFmt w:val="decimal"/>
+      <w:lvlText w:val="%9."/>
+      <w:lvlJc w:val="left"/>
+      <w:pPr>
+        <w:tabs>
+          <w:tab w:val="num" w:pos="6480"/>
+        </w:tabs>
+        <w:ind w:left="6480" w:hanging="360"/>
+      </w:pPr>
+    </w:lvl>
+  </w:abstractNum>
+  <w:abstractNum w:abstractNumId="3" w15:restartNumberingAfterBreak="0">
+    <w:nsid w:val="74D97C9E"/>
+    <w:multiLevelType w:val="multilevel"/>
+    <w:tmpl w:val="5664D3BC"/>
+    <w:lvl w:ilvl="0">
+      <w:start w:val="1"/>
+      <w:numFmt w:val="decimal"/>
+      <w:lvlText w:val="%1."/>
+      <w:lvlJc w:val="left"/>
+      <w:pPr>
+        <w:tabs>
+          <w:tab w:val="num" w:pos="720"/>
+        </w:tabs>
+        <w:ind w:left="720" w:hanging="360"/>
+      </w:pPr>
+    </w:lvl>
+    <w:lvl w:ilvl="1">
+      <w:numFmt w:val="bullet"/>
+      <w:lvlText w:val="-"/>
+      <w:lvlJc w:val="left"/>
+      <w:pPr>
+        <w:ind w:left="1440" w:hanging="360"/>
+      </w:pPr>
+      <w:rPr>
+        <w:rFonts w:ascii="Roboto" w:eastAsia="Times New Roman" w:hAnsi="Roboto" w:cs="Times New Roman" w:hint="default"/>
+      </w:rPr>
+    </w:lvl>
+    <w:lvl w:ilvl="2" w:tentative="1">
+      <w:start w:val="1"/>
+      <w:numFmt w:val="decimal"/>
+      <w:lvlText w:val="%3."/>
+      <w:lvlJc w:val="left"/>
+      <w:pPr>
+        <w:tabs>
+          <w:tab w:val="num" w:pos="2160"/>
+        </w:tabs>
+        <w:ind w:left="2160" w:hanging="360"/>
+      </w:pPr>
+    </w:lvl>
+    <w:lvl w:ilvl="3" w:tentative="1">
+      <w:start w:val="1"/>
+      <w:numFmt w:val="decimal"/>
+      <w:lvlText w:val="%4."/>
+      <w:lvlJc w:val="left"/>
+      <w:pPr>
+        <w:tabs>
+          <w:tab w:val="num" w:pos="2880"/>
+        </w:tabs>
+        <w:ind w:left="2880" w:hanging="360"/>
+      </w:pPr>
+    </w:lvl>
+    <w:lvl w:ilvl="4" w:tentative="1">
+      <w:start w:val="1"/>
+      <w:numFmt w:val="decimal"/>
+      <w:lvlText w:val="%5."/>
+      <w:lvlJc w:val="left"/>
+      <w:pPr>
+        <w:tabs>
+          <w:tab w:val="num" w:pos="3600"/>
+        </w:tabs>
+        <w:ind w:left="3600" w:hanging="360"/>
+      </w:pPr>
+    </w:lvl>
+    <w:lvl w:ilvl="5" w:tentative="1">
+      <w:start w:val="1"/>
+      <w:numFmt w:val="decimal"/>
+      <w:lvlText w:val="%6."/>
+      <w:lvlJc w:val="left"/>
+      <w:pPr>
+        <w:tabs>
+          <w:tab w:val="num" w:pos="4320"/>
+        </w:tabs>
+        <w:ind w:left="4320" w:hanging="360"/>
+      </w:pPr>
+    </w:lvl>
+    <w:lvl w:ilvl="6" w:tentative="1">
+      <w:start w:val="1"/>
+      <w:numFmt w:val="decimal"/>
+      <w:lvlText w:val="%7."/>
+      <w:lvlJc w:val="left"/>
+      <w:pPr>
+        <w:tabs>
+          <w:tab w:val="num" w:pos="5040"/>
+        </w:tabs>
+        <w:ind w:left="5040" w:hanging="360"/>
+      </w:pPr>
+    </w:lvl>
+    <w:lvl w:ilvl="7" w:tentative="1">
+      <w:start w:val="1"/>
+      <w:numFmt w:val="decimal"/>
+      <w:lvlText w:val="%8."/>
+      <w:lvlJc w:val="left"/>
+      <w:pPr>
+        <w:tabs>
+          <w:tab w:val="num" w:pos="5760"/>
+        </w:tabs>
+        <w:ind w:left="5760" w:hanging="360"/>
+      </w:pPr>
+    </w:lvl>
+    <w:lvl w:ilvl="8" w:tentative="1">
+      <w:start w:val="1"/>
+      <w:numFmt w:val="decimal"/>
+      <w:lvlText w:val="%9."/>
+      <w:lvlJc w:val="left"/>
+      <w:pPr>
+        <w:tabs>
+          <w:tab w:val="num" w:pos="6480"/>
+        </w:tabs>
+        <w:ind w:left="6480" w:hanging="360"/>
+      </w:pPr>
+    </w:lvl>
+  </w:abstractNum>
+  <w:abstractNum w:abstractNumId="4" w15:restartNumberingAfterBreak="0">
+    <w:nsid w:val="7A492718"/>
+    <w:multiLevelType w:val="multilevel"/>
+    <w:tmpl w:val="F7725CF2"/>
+    <w:lvl w:ilvl="0">
+      <w:start w:val="1"/>
+      <w:numFmt w:val="bullet"/>
+      <w:lvlText w:val=""/>
+      <w:lvlJc w:val="left"/>
+      <w:pPr>
+        <w:tabs>
+          <w:tab w:val="num" w:pos="720"/>
+        </w:tabs>
+        <w:ind w:left="720" w:hanging="360"/>
+      </w:pPr>
+      <w:rPr>
+        <w:rFonts w:ascii="Symbol" w:hAnsi="Symbol" w:hint="default"/>
+        <w:sz w:val="20"/>
+      </w:rPr>
+    </w:lvl>
+    <w:lvl w:ilvl="1" w:tentative="1">
+      <w:start w:val="1"/>
+      <w:numFmt w:val="bullet"/>
+      <w:lvlText w:val="o"/>
+      <w:lvlJc w:val="left"/>
+      <w:pPr>
+        <w:tabs>
+          <w:tab w:val="num" w:pos="1440"/>
+        </w:tabs>
+        <w:ind w:left="1440" w:hanging="360"/>
+      </w:pPr>
+      <w:rPr>
+        <w:rFonts w:ascii="Courier New" w:hAnsi="Courier New" w:hint="default"/>
+        <w:sz w:val="20"/>
+      </w:rPr>
+    </w:lvl>
+    <w:lvl w:ilvl="2" w:tentative="1">
+      <w:start w:val="1"/>
+      <w:numFmt w:val="bullet"/>
+      <w:lvlText w:val=""/>
+      <w:lvlJc w:val="left"/>
+      <w:pPr>
+        <w:tabs>
+          <w:tab w:val="num" w:pos="2160"/>
+        </w:tabs>
+        <w:ind w:left="2160" w:hanging="360"/>
+      </w:pPr>
+      <w:rPr>
+        <w:rFonts w:ascii="Wingdings" w:hAnsi="Wingdings" w:hint="default"/>
+        <w:sz w:val="20"/>
+      </w:rPr>
+    </w:lvl>
+    <w:lvl w:ilvl="3" w:tentative="1">
+      <w:start w:val="1"/>
+      <w:numFmt w:val="bullet"/>
+      <w:lvlText w:val=""/>
+      <w:lvlJc w:val="left"/>
+      <w:pPr>
+        <w:tabs>
+          <w:tab w:val="num" w:pos="2880"/>
+        </w:tabs>
+        <w:ind w:left="2880" w:hanging="360"/>
+      </w:pPr>
+      <w:rPr>
+        <w:rFonts w:ascii="Wingdings" w:hAnsi="Wingdings" w:hint="default"/>
+        <w:sz w:val="20"/>
+      </w:rPr>
+    </w:lvl>
+    <w:lvl w:ilvl="4" w:tentative="1">
+      <w:start w:val="1"/>
+      <w:numFmt w:val="bullet"/>
+      <w:lvlText w:val=""/>
+      <w:lvlJc w:val="left"/>
+      <w:pPr>
+        <w:tabs>
+          <w:tab w:val="num" w:pos="3600"/>
+        </w:tabs>
+        <w:ind w:left="3600" w:hanging="360"/>
+      </w:pPr>
+      <w:rPr>
+        <w:rFonts w:ascii="Wingdings" w:hAnsi="Wingdings" w:hint="default"/>
+        <w:sz w:val="20"/>
+      </w:rPr>
+    </w:lvl>
+    <w:lvl w:ilvl="5" w:tentative="1">
+      <w:start w:val="1"/>
+      <w:numFmt w:val="bullet"/>
+      <w:lvlText w:val=""/>
+      <w:lvlJc w:val="left"/>
+      <w:pPr>
+        <w:tabs>
+          <w:tab w:val="num" w:pos="4320"/>
+        </w:tabs>
+        <w:ind w:left="4320" w:hanging="360"/>
+      </w:pPr>
+      <w:rPr>
+        <w:rFonts w:ascii="Wingdings" w:hAnsi="Wingdings" w:hint="default"/>
+        <w:sz w:val="20"/>
+      </w:rPr>
+    </w:lvl>
+    <w:lvl w:ilvl="6" w:tentative="1">
+      <w:start w:val="1"/>
+      <w:numFmt w:val="bullet"/>
+      <w:lvlText w:val=""/>
+      <w:lvlJc w:val="left"/>
+      <w:pPr>
+        <w:tabs>
+          <w:tab w:val="num" w:pos="5040"/>
+        </w:tabs>
+        <w:ind w:left="5040" w:hanging="360"/>
+      </w:pPr>
+      <w:rPr>
+        <w:rFonts w:ascii="Wingdings" w:hAnsi="Wingdings" w:hint="default"/>
+        <w:sz w:val="20"/>
+      </w:rPr>
+    </w:lvl>
+    <w:lvl w:ilvl="7" w:tentative="1">
+      <w:start w:val="1"/>
+      <w:numFmt w:val="bullet"/>
+      <w:lvlText w:val=""/>
+      <w:lvlJc w:val="left"/>
+      <w:pPr>
+        <w:tabs>
+          <w:tab w:val="num" w:pos="5760"/>
+        </w:tabs>
+        <w:ind w:left="5760" w:hanging="360"/>
+      </w:pPr>
+      <w:rPr>
+        <w:rFonts w:ascii="Wingdings" w:hAnsi="Wingdings" w:hint="default"/>
+        <w:sz w:val="20"/>
+      </w:rPr>
+    </w:lvl>
+    <w:lvl w:ilvl="8" w:tentative="1">
+      <w:start w:val="1"/>
+      <w:numFmt w:val="bullet"/>
+      <w:lvlText w:val=""/>
+      <w:lvlJc w:val="left"/>
+      <w:pPr>
+        <w:tabs>
+          <w:tab w:val="num" w:pos="6480"/>
+        </w:tabs>
+        <w:ind w:left="6480" w:hanging="360"/>
+      </w:pPr>
+      <w:rPr>
+        <w:rFonts w:ascii="Wingdings" w:hAnsi="Wingdings" w:hint="default"/>
+        <w:sz w:val="20"/>
+      </w:rPr>
+    </w:lvl>
+  </w:abstractNum>
   <w:num w:numId="1">
+    <w:abstractNumId w:val="4"/>
+  </w:num>
+  <w:num w:numId="2">
+    <w:abstractNumId w:val="3"/>
+  </w:num>
+  <w:num w:numId="3">
+    <w:abstractNumId w:val="2"/>
+  </w:num>
+  <w:num w:numId="4">
     <w:abstractNumId w:val="1"/>
   </w:num>
-  <w:num w:numId="2">
+  <w:num w:numId="5">
     <w:abstractNumId w:val="0"/>
   </w:num>
 </w:numbering>
@@ -5252,6 +6502,7 @@
     <w:lsdException w:name="HTML Sample" w:semiHidden="1" w:unhideWhenUsed="1"/>
     <w:lsdException w:name="HTML Typewriter" w:semiHidden="1" w:unhideWhenUsed="1"/>
     <w:lsdException w:name="HTML Variable" w:semiHidden="1" w:unhideWhenUsed="1"/>
+    <w:lsdException w:name="Normal Table" w:semiHidden="1" w:unhideWhenUsed="1"/>
     <w:lsdException w:name="annotation subject" w:semiHidden="1" w:unhideWhenUsed="1"/>
     <w:lsdException w:name="No List" w:semiHidden="1" w:unhideWhenUsed="1"/>
     <w:lsdException w:name="Outline List 1" w:semiHidden="1" w:unhideWhenUsed="1"/>
@@ -5298,8 +6549,10 @@
     <w:lsdException w:name="Table Subtle 2" w:semiHidden="1" w:unhideWhenUsed="1"/>
     <w:lsdException w:name="Table Web 1" w:semiHidden="1" w:unhideWhenUsed="1"/>
     <w:lsdException w:name="Table Web 2" w:semiHidden="1" w:unhideWhenUsed="1"/>
+    <w:lsdException w:name="Table Web 3" w:semiHidden="1" w:unhideWhenUsed="1"/>
     <w:lsdException w:name="Balloon Text" w:semiHidden="1" w:unhideWhenUsed="1"/>
     <w:lsdException w:name="Table Grid" w:uiPriority="39"/>
+    <w:lsdException w:name="Table Theme" w:semiHidden="1" w:unhideWhenUsed="1"/>
     <w:lsdException w:name="Placeholder Text" w:semiHidden="1"/>
     <w:lsdException w:name="No Spacing" w:uiPriority="1" w:qFormat="1"/>
     <w:lsdException w:name="Light Shading" w:uiPriority="60"/>
@@ -5638,6 +6891,20 @@
       <w:contextualSpacing/>
     </w:pPr>
   </w:style>
+  <w:style w:type="paragraph" w:customStyle="1" w:styleId="trt0xe">
+    <w:name w:val="trt0xe"/>
+    <w:basedOn w:val="Standaard"/>
+    <w:rsid w:val="00EB736A"/>
+    <w:pPr>
+      <w:spacing w:before="100" w:beforeAutospacing="1" w:after="100" w:afterAutospacing="1" w:line="240" w:lineRule="auto"/>
+    </w:pPr>
+    <w:rPr>
+      <w:rFonts w:ascii="Times New Roman" w:eastAsia="Times New Roman" w:hAnsi="Times New Roman" w:cs="Times New Roman"/>
+      <w:sz w:val="24"/>
+      <w:szCs w:val="24"/>
+      <w:lang w:eastAsia="nl-NL"/>
+    </w:rPr>
+  </w:style>
 </w:styles>
 </file>
 

--- a/Notities.docx
+++ b/Notities.docx
@@ -5665,6 +5665,544 @@
         </w:rPr>
         <w:t>”</w:t>
       </w:r>
+    </w:p>
+    <w:p>
+      <w:pPr>
+        <w:pStyle w:val="Normaalweb"/>
+        <w:spacing w:before="0" w:beforeAutospacing="0" w:after="0" w:afterAutospacing="0"/>
+        <w:textAlignment w:val="baseline"/>
+        <w:rPr>
+          <w:rFonts w:ascii="Arial" w:hAnsi="Arial" w:cs="Arial"/>
+          <w:b/>
+          <w:bCs/>
+          <w:color w:val="000000"/>
+          <w:sz w:val="22"/>
+          <w:szCs w:val="22"/>
+        </w:rPr>
+      </w:pPr>
+    </w:p>
+    <w:p>
+      <w:pPr>
+        <w:pStyle w:val="Normaalweb"/>
+        <w:spacing w:before="0" w:beforeAutospacing="0" w:after="0" w:afterAutospacing="0"/>
+        <w:textAlignment w:val="baseline"/>
+        <w:rPr>
+          <w:rFonts w:ascii="Arial" w:hAnsi="Arial" w:cs="Arial"/>
+          <w:b/>
+          <w:bCs/>
+          <w:color w:val="000000"/>
+          <w:sz w:val="22"/>
+          <w:szCs w:val="22"/>
+        </w:rPr>
+      </w:pPr>
+    </w:p>
+    <w:p>
+      <w:pPr>
+        <w:spacing w:after="0"/>
+        <w:rPr>
+          <w:b/>
+          <w:bCs/>
+          <w:sz w:val="28"/>
+          <w:szCs w:val="28"/>
+        </w:rPr>
+      </w:pPr>
+      <w:r>
+        <w:rPr>
+          <w:b/>
+          <w:bCs/>
+          <w:sz w:val="28"/>
+          <w:szCs w:val="28"/>
+        </w:rPr>
+        <w:t>OKR</w:t>
+      </w:r>
+    </w:p>
+    <w:p>
+      <w:pPr>
+        <w:spacing w:after="0"/>
+        <w:rPr>
+          <w:b/>
+          <w:bCs/>
+          <w:sz w:val="28"/>
+          <w:szCs w:val="28"/>
+        </w:rPr>
+      </w:pPr>
+    </w:p>
+    <w:p>
+      <w:pPr>
+        <w:spacing w:after="0"/>
+        <w:rPr>
+          <w:b/>
+          <w:bCs/>
+          <w:sz w:val="24"/>
+          <w:szCs w:val="24"/>
+        </w:rPr>
+      </w:pPr>
+      <w:r>
+        <w:rPr>
+          <w:b/>
+          <w:bCs/>
+          <w:sz w:val="24"/>
+          <w:szCs w:val="24"/>
+        </w:rPr>
+        <w:t>1 februari</w:t>
+      </w:r>
+    </w:p>
+    <w:p>
+      <w:pPr>
+        <w:spacing w:after="0"/>
+        <w:rPr>
+          <w:b/>
+          <w:bCs/>
+          <w:sz w:val="24"/>
+          <w:szCs w:val="24"/>
+        </w:rPr>
+      </w:pPr>
+    </w:p>
+    <w:p>
+      <w:pPr>
+        <w:spacing w:after="0"/>
+        <w:rPr>
+          <w:b/>
+          <w:bCs/>
+          <w:sz w:val="24"/>
+          <w:szCs w:val="24"/>
+        </w:rPr>
+      </w:pPr>
+      <w:proofErr w:type="spellStart"/>
+      <w:r>
+        <w:rPr>
+          <w:b/>
+          <w:bCs/>
+          <w:sz w:val="24"/>
+          <w:szCs w:val="24"/>
+        </w:rPr>
+        <w:t>Objective</w:t>
+      </w:r>
+      <w:proofErr w:type="spellEnd"/>
+      <w:r>
+        <w:rPr>
+          <w:b/>
+          <w:bCs/>
+          <w:sz w:val="24"/>
+          <w:szCs w:val="24"/>
+        </w:rPr>
+        <w:t>: al mijn front-end skills herhaald en verbeterd hebben</w:t>
+      </w:r>
+    </w:p>
+    <w:p>
+      <w:pPr>
+        <w:spacing w:after="0"/>
+        <w:rPr>
+          <w:b/>
+          <w:bCs/>
+          <w:sz w:val="24"/>
+          <w:szCs w:val="24"/>
+        </w:rPr>
+      </w:pPr>
+    </w:p>
+    <w:p>
+      <w:pPr>
+        <w:spacing w:after="0"/>
+        <w:rPr>
+          <w:b/>
+          <w:bCs/>
+          <w:sz w:val="24"/>
+          <w:szCs w:val="24"/>
+        </w:rPr>
+      </w:pPr>
+      <w:proofErr w:type="spellStart"/>
+      <w:r>
+        <w:rPr>
+          <w:b/>
+          <w:bCs/>
+          <w:sz w:val="24"/>
+          <w:szCs w:val="24"/>
+        </w:rPr>
+        <w:t>Key</w:t>
+      </w:r>
+      <w:proofErr w:type="spellEnd"/>
+      <w:r>
+        <w:rPr>
+          <w:b/>
+          <w:bCs/>
+          <w:sz w:val="24"/>
+          <w:szCs w:val="24"/>
+        </w:rPr>
+        <w:t xml:space="preserve"> </w:t>
+      </w:r>
+      <w:proofErr w:type="spellStart"/>
+      <w:r>
+        <w:rPr>
+          <w:b/>
+          <w:bCs/>
+          <w:sz w:val="24"/>
+          <w:szCs w:val="24"/>
+        </w:rPr>
+        <w:t>results</w:t>
+      </w:r>
+      <w:proofErr w:type="spellEnd"/>
+      <w:r>
+        <w:rPr>
+          <w:b/>
+          <w:bCs/>
+          <w:sz w:val="24"/>
+          <w:szCs w:val="24"/>
+        </w:rPr>
+        <w:t>:</w:t>
+      </w:r>
+    </w:p>
+    <w:p>
+      <w:pPr>
+        <w:pStyle w:val="Lijstalinea"/>
+        <w:numPr>
+          <w:ilvl w:val="1"/>
+          <w:numId w:val="2"/>
+        </w:numPr>
+        <w:spacing w:after="0"/>
+        <w:rPr>
+          <w:sz w:val="24"/>
+          <w:szCs w:val="24"/>
+        </w:rPr>
+      </w:pPr>
+      <w:r>
+        <w:rPr>
+          <w:sz w:val="24"/>
+          <w:szCs w:val="24"/>
+        </w:rPr>
+        <w:t xml:space="preserve"> Portfolio </w:t>
+      </w:r>
+      <w:proofErr w:type="spellStart"/>
+      <w:r>
+        <w:rPr>
+          <w:sz w:val="24"/>
+          <w:szCs w:val="24"/>
+        </w:rPr>
+        <w:t>responsive</w:t>
+      </w:r>
+      <w:proofErr w:type="spellEnd"/>
+      <w:r>
+        <w:rPr>
+          <w:sz w:val="24"/>
+          <w:szCs w:val="24"/>
+        </w:rPr>
+        <w:t xml:space="preserve"> voor 3 schermgroottes gemaakt hebben en mijn eerdere werk erin getoond hebben</w:t>
+      </w:r>
+    </w:p>
+    <w:p>
+      <w:pPr>
+        <w:pStyle w:val="Lijstalinea"/>
+        <w:numPr>
+          <w:ilvl w:val="1"/>
+          <w:numId w:val="2"/>
+        </w:numPr>
+        <w:spacing w:after="0"/>
+        <w:rPr>
+          <w:sz w:val="24"/>
+          <w:szCs w:val="24"/>
+        </w:rPr>
+      </w:pPr>
+      <w:r>
+        <w:rPr>
+          <w:sz w:val="24"/>
+          <w:szCs w:val="24"/>
+        </w:rPr>
+        <w:t xml:space="preserve"> </w:t>
+      </w:r>
+      <w:r>
+        <w:rPr>
+          <w:sz w:val="24"/>
+          <w:szCs w:val="24"/>
+        </w:rPr>
+        <w:t xml:space="preserve">Een homepage met </w:t>
+      </w:r>
+      <w:proofErr w:type="spellStart"/>
+      <w:r>
+        <w:rPr>
+          <w:sz w:val="24"/>
+          <w:szCs w:val="24"/>
+        </w:rPr>
+        <w:t>animated</w:t>
+      </w:r>
+      <w:proofErr w:type="spellEnd"/>
+      <w:r>
+        <w:rPr>
+          <w:sz w:val="24"/>
+          <w:szCs w:val="24"/>
+        </w:rPr>
+        <w:t xml:space="preserve"> background zoals hier </w:t>
+      </w:r>
+      <w:hyperlink r:id="rId18" w:history="1">
+        <w:r>
+          <w:rPr>
+            <w:rStyle w:val="Hyperlink"/>
+            <w:sz w:val="24"/>
+            <w:szCs w:val="24"/>
+          </w:rPr>
+          <w:t>https://www.sliderrevolution.com/resources/css-animated-background/</w:t>
+        </w:r>
+      </w:hyperlink>
+      <w:r>
+        <w:rPr>
+          <w:sz w:val="24"/>
+          <w:szCs w:val="24"/>
+        </w:rPr>
+        <w:t xml:space="preserve"> gebouwd hebben incl. full screen </w:t>
+      </w:r>
+      <w:proofErr w:type="spellStart"/>
+      <w:r>
+        <w:rPr>
+          <w:sz w:val="24"/>
+          <w:szCs w:val="24"/>
+        </w:rPr>
+        <w:t>carousel</w:t>
+      </w:r>
+      <w:proofErr w:type="spellEnd"/>
+    </w:p>
+    <w:p>
+      <w:pPr>
+        <w:pStyle w:val="Lijstalinea"/>
+        <w:numPr>
+          <w:ilvl w:val="1"/>
+          <w:numId w:val="2"/>
+        </w:numPr>
+        <w:spacing w:after="0"/>
+        <w:rPr>
+          <w:sz w:val="24"/>
+          <w:szCs w:val="24"/>
+        </w:rPr>
+      </w:pPr>
+      <w:r>
+        <w:rPr>
+          <w:sz w:val="24"/>
+          <w:szCs w:val="24"/>
+        </w:rPr>
+        <w:t>Een JS meditatie app gebouwd hebben</w:t>
+      </w:r>
+    </w:p>
+    <w:p>
+      <w:pPr>
+        <w:pStyle w:val="Lijstalinea"/>
+        <w:numPr>
+          <w:ilvl w:val="1"/>
+          <w:numId w:val="2"/>
+        </w:numPr>
+        <w:spacing w:after="0"/>
+        <w:rPr>
+          <w:sz w:val="24"/>
+          <w:szCs w:val="24"/>
+        </w:rPr>
+      </w:pPr>
+      <w:r>
+        <w:rPr>
+          <w:sz w:val="24"/>
+          <w:szCs w:val="24"/>
+        </w:rPr>
+        <w:t>Een JS steen papier schaar gebouwd hebben</w:t>
+      </w:r>
+    </w:p>
+    <w:p>
+      <w:pPr>
+        <w:pStyle w:val="Lijstalinea"/>
+        <w:numPr>
+          <w:ilvl w:val="1"/>
+          <w:numId w:val="2"/>
+        </w:numPr>
+        <w:spacing w:after="0"/>
+        <w:rPr>
+          <w:sz w:val="24"/>
+          <w:szCs w:val="24"/>
+        </w:rPr>
+      </w:pPr>
+      <w:r>
+        <w:rPr>
+          <w:sz w:val="24"/>
+          <w:szCs w:val="24"/>
+        </w:rPr>
+        <w:t xml:space="preserve">Een JS </w:t>
+      </w:r>
+      <w:proofErr w:type="spellStart"/>
+      <w:r>
+        <w:rPr>
+          <w:sz w:val="24"/>
+          <w:szCs w:val="24"/>
+        </w:rPr>
+        <w:t>tick</w:t>
+      </w:r>
+      <w:proofErr w:type="spellEnd"/>
+      <w:r>
+        <w:rPr>
+          <w:sz w:val="24"/>
+          <w:szCs w:val="24"/>
+        </w:rPr>
+        <w:t xml:space="preserve"> </w:t>
+      </w:r>
+      <w:proofErr w:type="spellStart"/>
+      <w:r>
+        <w:rPr>
+          <w:sz w:val="24"/>
+          <w:szCs w:val="24"/>
+        </w:rPr>
+        <w:t>tack</w:t>
+      </w:r>
+      <w:proofErr w:type="spellEnd"/>
+      <w:r>
+        <w:rPr>
+          <w:sz w:val="24"/>
+          <w:szCs w:val="24"/>
+        </w:rPr>
+        <w:t xml:space="preserve"> toe gebouwd hebben</w:t>
+      </w:r>
+    </w:p>
+    <w:p>
+      <w:pPr>
+        <w:pStyle w:val="Lijstalinea"/>
+        <w:numPr>
+          <w:ilvl w:val="1"/>
+          <w:numId w:val="2"/>
+        </w:numPr>
+        <w:spacing w:after="0"/>
+        <w:rPr>
+          <w:sz w:val="24"/>
+          <w:szCs w:val="24"/>
+        </w:rPr>
+      </w:pPr>
+      <w:proofErr w:type="spellStart"/>
+      <w:r>
+        <w:rPr>
+          <w:sz w:val="24"/>
+          <w:szCs w:val="24"/>
+        </w:rPr>
+        <w:t>Tower</w:t>
+      </w:r>
+      <w:proofErr w:type="spellEnd"/>
+      <w:r>
+        <w:rPr>
+          <w:sz w:val="24"/>
+          <w:szCs w:val="24"/>
+        </w:rPr>
+        <w:t xml:space="preserve"> of Hanoi functie schrijven (</w:t>
+      </w:r>
+      <w:proofErr w:type="spellStart"/>
+      <w:r>
+        <w:rPr>
+          <w:sz w:val="24"/>
+          <w:szCs w:val="24"/>
+        </w:rPr>
+        <w:t>js</w:t>
+      </w:r>
+      <w:proofErr w:type="spellEnd"/>
+      <w:r>
+        <w:rPr>
+          <w:sz w:val="24"/>
+          <w:szCs w:val="24"/>
+        </w:rPr>
+        <w:t xml:space="preserve"> </w:t>
+      </w:r>
+      <w:proofErr w:type="spellStart"/>
+      <w:r>
+        <w:rPr>
+          <w:sz w:val="24"/>
+          <w:szCs w:val="24"/>
+        </w:rPr>
+        <w:t>recursion</w:t>
+      </w:r>
+      <w:proofErr w:type="spellEnd"/>
+      <w:r>
+        <w:rPr>
+          <w:sz w:val="24"/>
+          <w:szCs w:val="24"/>
+        </w:rPr>
+        <w:t>)</w:t>
+      </w:r>
+      <w:r>
+        <w:rPr>
+          <w:sz w:val="24"/>
+          <w:szCs w:val="24"/>
+        </w:rPr>
+        <w:t xml:space="preserve"> </w:t>
+      </w:r>
+    </w:p>
+    <w:p>
+      <w:pPr>
+        <w:pStyle w:val="Lijstalinea"/>
+        <w:numPr>
+          <w:ilvl w:val="1"/>
+          <w:numId w:val="2"/>
+        </w:numPr>
+        <w:spacing w:after="0"/>
+        <w:rPr>
+          <w:sz w:val="24"/>
+          <w:szCs w:val="24"/>
+        </w:rPr>
+      </w:pPr>
+      <w:r>
+        <w:rPr>
+          <w:sz w:val="24"/>
+          <w:szCs w:val="24"/>
+        </w:rPr>
+        <w:t>Een app die data van een API ophaalt gebouwd hebben</w:t>
+      </w:r>
+    </w:p>
+    <w:p>
+      <w:pPr>
+        <w:pStyle w:val="Lijstalinea"/>
+        <w:numPr>
+          <w:ilvl w:val="1"/>
+          <w:numId w:val="2"/>
+        </w:numPr>
+        <w:spacing w:after="0"/>
+        <w:rPr>
+          <w:sz w:val="24"/>
+          <w:szCs w:val="24"/>
+        </w:rPr>
+      </w:pPr>
+      <w:proofErr w:type="spellStart"/>
+      <w:r>
+        <w:rPr>
+          <w:sz w:val="24"/>
+          <w:szCs w:val="24"/>
+        </w:rPr>
+        <w:t>React</w:t>
+      </w:r>
+      <w:proofErr w:type="spellEnd"/>
+      <w:r>
+        <w:rPr>
+          <w:sz w:val="24"/>
+          <w:szCs w:val="24"/>
+        </w:rPr>
+        <w:t xml:space="preserve"> </w:t>
+      </w:r>
+      <w:proofErr w:type="spellStart"/>
+      <w:r>
+        <w:rPr>
+          <w:sz w:val="24"/>
+          <w:szCs w:val="24"/>
+        </w:rPr>
+        <w:t>Scrimba</w:t>
+      </w:r>
+      <w:proofErr w:type="spellEnd"/>
+      <w:r>
+        <w:rPr>
+          <w:sz w:val="24"/>
+          <w:szCs w:val="24"/>
+        </w:rPr>
+        <w:t xml:space="preserve"> course herhaald hebben</w:t>
+      </w:r>
+    </w:p>
+    <w:p>
+      <w:pPr>
+        <w:pStyle w:val="Normaalweb"/>
+        <w:spacing w:before="0" w:beforeAutospacing="0" w:after="0" w:afterAutospacing="0"/>
+        <w:textAlignment w:val="baseline"/>
+        <w:rPr>
+          <w:rFonts w:ascii="Arial" w:hAnsi="Arial" w:cs="Arial"/>
+          <w:b/>
+          <w:bCs/>
+          <w:color w:val="000000"/>
+          <w:sz w:val="22"/>
+          <w:szCs w:val="22"/>
+        </w:rPr>
+      </w:pPr>
     </w:p>
     <w:p>
       <w:pPr>
